--- a/q_2/q2_2/q22_208749648.docx
+++ b/q_2/q2_2/q22_208749648.docx
@@ -129,8 +129,8 @@
       <config:config-item-map-indexed config:name="Views">
         <config:config-item-map-entry>
           <config:config-item config:name="ViewId" config:type="string">view2</config:config-item>
-          <config:config-item config:name="ViewLeft" config:type="long">6394</config:config-item>
-          <config:config-item config:name="ViewTop" config:type="long">13291</config:config-item>
+          <config:config-item config:name="ViewLeft" config:type="long">13725</config:config-item>
+          <config:config-item config:name="ViewTop" config:type="long">2501</config:config-item>
           <config:config-item config:name="VisibleLeft" config:type="long">0</config:config-item>
           <config:config-item config:name="VisibleTop" config:type="long">2614</config:config-item>
           <config:config-item config:name="VisibleRight" config:type="long">30378</config:config-item>
@@ -195,7 +195,7 @@
       <config:config-item config:name="AddParaTableSpacing" config:type="boolean">true</config:config-item>
       <config:config-item config:name="PrinterSetup" config:type="base64Binary"/>
       <config:config-item config:name="AddParaTableSpacingAtStart" config:type="boolean">true</config:config-item>
-      <config:config-item config:name="Rsid" config:type="int">1482310</config:config-item>
+      <config:config-item config:name="Rsid" config:type="int">1520645</config:config-item>
       <config:config-item config:name="EmbeddedDatabaseName" config:type="string"/>
       <config:config-item config:name="FieldAutoUpdate" config:type="boolean">true</config:config-item>
       <config:config-item config:name="OutlineLevelYieldsNumbering" config:type="boolean">false</config:config-item>
@@ -256,7 +256,7 @@
   <office:styles>
     <style:default-style style:family="graphic">
       <style:graphic-properties svg:stroke-color="#3465a4" draw:fill-color="#729fcf" fo:wrap-option="no-wrap" draw:shadow-offset-x="0.1181in" draw:shadow-offset-y="0.1181in" draw:start-line-spacing-horizontal="0.1114in" draw:start-line-spacing-vertical="0.1114in" draw:end-line-spacing-horizontal="0.1114in" draw:end-line-spacing-vertical="0.1114in" style:flow-with-text="false"/>
-      <style:paragraph-properties style:text-autospace="ideograph-alpha" style:line-break="strict" style:font-independent-line-spacing="false">
+      <style:paragraph-properties style:text-autospace="ideograph-alpha" style:line-break="strict" style:writing-mode="lr-tb" style:font-independent-line-spacing="false">
         <style:tab-stops/>
       </style:paragraph-properties>
       <style:text-properties style:use-window-font-color="true" style:font-name="Liberation Serif" fo:font-size="12pt" fo:language="en" fo:country="US" style:letter-kerning="true" style:font-name-asian="Noto Serif CJK SC" style:font-size-asian="10.5pt" style:language-asian="zh" style:country-asian="CN" style:font-name-complex="Lohit Devanagari" style:font-size-complex="12pt" style:language-complex="hi" style:country-complex="IN"/>
